--- a/Project_SupplementarySpecification.docx
+++ b/Project_SupplementarySpecification.docx
@@ -1075,99 +1075,57 @@
     </w:p>
     <w:p>
       <w:pPr>
-        <w:pStyle w:val="InfoBlue"/>
-      </w:pPr>
-      <w:r>
-        <w:t xml:space="preserve">[The introduction of the </w:t>
-      </w:r>
-      <w:r>
-        <w:rPr>
-          <w:b/>
-          <w:bCs/>
-        </w:rPr>
-        <w:t xml:space="preserve">Supplementary Specification </w:t>
-      </w:r>
-      <w:r>
-        <w:t xml:space="preserve">provides an overview of the entire document. </w:t>
-      </w:r>
-    </w:p>
-    <w:p>
-      <w:pPr>
-        <w:pStyle w:val="InfoBlue"/>
+        <w:pStyle w:val="BodyText"/>
+      </w:pPr>
+      <w:r>
+        <w:t xml:space="preserve">This Supplementary Specification provides a detailed outline of non-functional requirements and system constraints that are not easily expressed in the use-case model of the </w:t>
+      </w:r>
+      <w:proofErr w:type="spellStart"/>
+      <w:r>
+        <w:t>Horseland</w:t>
+      </w:r>
+      <w:proofErr w:type="spellEnd"/>
+      <w:r>
+        <w:t xml:space="preserve"> </w:t>
+      </w:r>
+      <w:r>
+        <w:t>Resort</w:t>
+      </w:r>
+      <w:r>
+        <w:t xml:space="preserve"> Web Application. It includes quality attributes such as performance, security, and usability, as well as legal, environmental, and technical constraints.</w:t>
+      </w:r>
+    </w:p>
+    <w:p>
+      <w:pPr>
+        <w:pStyle w:val="BodyText"/>
+      </w:pPr>
+    </w:p>
+    <w:p>
+      <w:pPr>
+        <w:pStyle w:val="BodyText"/>
       </w:pPr>
       <w:r>
         <w:t xml:space="preserve">The </w:t>
       </w:r>
-      <w:r>
-        <w:rPr>
-          <w:b/>
-          <w:bCs/>
-        </w:rPr>
-        <w:t>Supplementary Specification</w:t>
-      </w:r>
-      <w:r>
-        <w:t xml:space="preserve"> captures the system requirements that are not readily captured in the use cases of the use-case model. Such requirements include: </w:t>
-      </w:r>
-    </w:p>
-    <w:p>
-      <w:pPr>
-        <w:pStyle w:val="InfoBlue"/>
-      </w:pPr>
-      <w:r>
-        <w:t xml:space="preserve">Legal and regulatory requirements, including application standards. </w:t>
-      </w:r>
-    </w:p>
-    <w:p>
-      <w:pPr>
-        <w:pStyle w:val="InfoBlue"/>
-      </w:pPr>
-      <w:r>
-        <w:t xml:space="preserve">Quality attributes of the system to be built, including usability, reliability, performance, and supportability requirements. </w:t>
-      </w:r>
-    </w:p>
-    <w:p>
-      <w:pPr>
-        <w:pStyle w:val="InfoBlue"/>
-      </w:pPr>
-      <w:r>
-        <w:t>Other requirements such as operating systems and environments, compatibility requirements, and design constraints.]</w:t>
-      </w:r>
-    </w:p>
-    <w:p>
-      <w:pPr>
-        <w:pStyle w:val="BodyText"/>
-      </w:pPr>
-      <w:r>
-        <w:t xml:space="preserve">This Supplementary Specification provides a detailed outline of non-functional requirements and system constraints that are not easily expressed in the use-case model of the </w:t>
-      </w:r>
       <w:proofErr w:type="spellStart"/>
       <w:r>
         <w:t>Horseland</w:t>
       </w:r>
       <w:proofErr w:type="spellEnd"/>
       <w:r>
-        <w:t xml:space="preserve"> Stud Web Application. It includes quality attributes such as performance, security, and usability, as well as legal, environmental, and technical constraints.</w:t>
-      </w:r>
-    </w:p>
-    <w:p>
-      <w:pPr>
-        <w:pStyle w:val="BodyText"/>
-      </w:pPr>
-    </w:p>
-    <w:p>
-      <w:pPr>
-        <w:pStyle w:val="BodyText"/>
-      </w:pPr>
-      <w:r>
-        <w:t xml:space="preserve">The </w:t>
-      </w:r>
-      <w:proofErr w:type="spellStart"/>
-      <w:r>
-        <w:t>Horseland</w:t>
-      </w:r>
-      <w:proofErr w:type="spellEnd"/>
-      <w:r>
-        <w:t xml:space="preserve"> Stud Web Application is a multi-role, full-stack system for managing users, horses, and activities within a stud or training facility. This document ensures that all regulatory, technical, and architectural boundaries are clearly defined to guide implementation and maintain consistency across development.</w:t>
+        <w:t xml:space="preserve"> </w:t>
+      </w:r>
+      <w:r>
+        <w:t>Resort</w:t>
+      </w:r>
+      <w:r>
+        <w:t xml:space="preserve"> Web Application is a multi-role, full-stack system for managing users, horses, and activities within a </w:t>
+      </w:r>
+      <w:r>
+        <w:t>resort</w:t>
+      </w:r>
+      <w:r>
+        <w:t xml:space="preserve"> or training facility. This document ensures that all regulatory, technical, and architectural boundaries are clearly defined to guide implementation and maintain consistency across development.</w:t>
       </w:r>
     </w:p>
     <w:p>
@@ -1185,200 +1143,6 @@
         <w:t>Non-functional Requirements</w:t>
       </w:r>
       <w:bookmarkEnd w:id="3"/>
-    </w:p>
-    <w:p/>
-    <w:p>
-      <w:pPr>
-        <w:ind w:firstLine="720"/>
-        <w:rPr>
-          <w:i/>
-          <w:color w:val="C0504D"/>
-        </w:rPr>
-      </w:pPr>
-      <w:r>
-        <w:rPr>
-          <w:i/>
-          <w:color w:val="C0504D"/>
-        </w:rPr>
-        <w:t>[Define system quality attributes in terms of scenarios according to the following template:</w:t>
-      </w:r>
-    </w:p>
-    <w:p>
-      <w:pPr>
-        <w:numPr>
-          <w:ilvl w:val="0"/>
-          <w:numId w:val="23"/>
-        </w:numPr>
-        <w:rPr>
-          <w:i/>
-          <w:color w:val="C0504D"/>
-        </w:rPr>
-      </w:pPr>
-      <w:r>
-        <w:rPr>
-          <w:i/>
-          <w:color w:val="C0504D"/>
-        </w:rPr>
-        <w:t>Quality attribute definition</w:t>
-      </w:r>
-    </w:p>
-    <w:p>
-      <w:pPr>
-        <w:numPr>
-          <w:ilvl w:val="0"/>
-          <w:numId w:val="23"/>
-        </w:numPr>
-        <w:rPr>
-          <w:i/>
-          <w:color w:val="C0504D"/>
-        </w:rPr>
-      </w:pPr>
-      <w:r>
-        <w:rPr>
-          <w:i/>
-          <w:color w:val="C0504D"/>
-        </w:rPr>
-        <w:t>Source of stimulus: the entity (human or another system) that generated the stimulus or event</w:t>
-      </w:r>
-    </w:p>
-    <w:p>
-      <w:pPr>
-        <w:numPr>
-          <w:ilvl w:val="0"/>
-          <w:numId w:val="23"/>
-        </w:numPr>
-        <w:rPr>
-          <w:i/>
-          <w:color w:val="C0504D"/>
-        </w:rPr>
-      </w:pPr>
-      <w:r>
-        <w:rPr>
-          <w:i/>
-          <w:color w:val="C0504D"/>
-        </w:rPr>
-        <w:t>Stimulus: a condition that determines a reaction of the system</w:t>
-      </w:r>
-    </w:p>
-    <w:p>
-      <w:pPr>
-        <w:numPr>
-          <w:ilvl w:val="0"/>
-          <w:numId w:val="23"/>
-        </w:numPr>
-        <w:rPr>
-          <w:i/>
-          <w:color w:val="C0504D"/>
-        </w:rPr>
-      </w:pPr>
-      <w:r>
-        <w:rPr>
-          <w:i/>
-          <w:color w:val="C0504D"/>
-        </w:rPr>
-        <w:t>Environment: the current condition of the system when the stimulus arrives</w:t>
-      </w:r>
-    </w:p>
-    <w:p>
-      <w:pPr>
-        <w:numPr>
-          <w:ilvl w:val="0"/>
-          <w:numId w:val="23"/>
-        </w:numPr>
-        <w:rPr>
-          <w:i/>
-          <w:color w:val="C0504D"/>
-        </w:rPr>
-      </w:pPr>
-      <w:r>
-        <w:rPr>
-          <w:i/>
-          <w:color w:val="C0504D"/>
-        </w:rPr>
-        <w:t>Artifact: is a component that reacts to the stimulus. It may be the whole system or some pieces of it</w:t>
-      </w:r>
-    </w:p>
-    <w:p>
-      <w:pPr>
-        <w:numPr>
-          <w:ilvl w:val="0"/>
-          <w:numId w:val="23"/>
-        </w:numPr>
-        <w:rPr>
-          <w:i/>
-          <w:color w:val="C0504D"/>
-        </w:rPr>
-      </w:pPr>
-      <w:r>
-        <w:rPr>
-          <w:i/>
-          <w:color w:val="C0504D"/>
-        </w:rPr>
-        <w:t>Response: the activity determined by the arrival of the stimulus</w:t>
-      </w:r>
-    </w:p>
-    <w:p>
-      <w:pPr>
-        <w:numPr>
-          <w:ilvl w:val="0"/>
-          <w:numId w:val="23"/>
-        </w:numPr>
-        <w:rPr>
-          <w:i/>
-          <w:color w:val="C0504D"/>
-        </w:rPr>
-      </w:pPr>
-      <w:r>
-        <w:rPr>
-          <w:i/>
-          <w:color w:val="C0504D"/>
-        </w:rPr>
-        <w:t>Response measure: the quantifiable indication of the response</w:t>
-      </w:r>
-    </w:p>
-    <w:p>
-      <w:pPr>
-        <w:numPr>
-          <w:ilvl w:val="0"/>
-          <w:numId w:val="23"/>
-        </w:numPr>
-        <w:rPr>
-          <w:i/>
-          <w:color w:val="C0504D"/>
-        </w:rPr>
-      </w:pPr>
-      <w:r>
-        <w:rPr>
-          <w:i/>
-          <w:color w:val="C0504D"/>
-        </w:rPr>
-        <w:t>Tactics</w:t>
-      </w:r>
-    </w:p>
-    <w:p>
-      <w:pPr>
-        <w:ind w:firstLine="720"/>
-        <w:rPr>
-          <w:i/>
-          <w:color w:val="C0504D"/>
-        </w:rPr>
-      </w:pPr>
-      <w:r>
-        <w:rPr>
-          <w:i/>
-          <w:color w:val="C0504D"/>
-        </w:rPr>
-        <w:t>]</w:t>
-      </w:r>
-    </w:p>
-    <w:p>
-      <w:pPr>
-        <w:ind w:firstLine="720"/>
-        <w:rPr>
-          <w:i/>
-          <w:color w:val="C0504D"/>
-        </w:rPr>
-      </w:pPr>
     </w:p>
     <w:p>
       <w:pPr>
@@ -1648,7 +1412,6 @@
           <w:b/>
           <w:bCs/>
         </w:rPr>
-        <w:lastRenderedPageBreak/>
         <w:t>Stimulus</w:t>
       </w:r>
       <w:r>
@@ -1992,6 +1755,7 @@
           <w:b/>
           <w:bCs/>
         </w:rPr>
+        <w:lastRenderedPageBreak/>
         <w:t>Environment</w:t>
       </w:r>
       <w:r>
@@ -2287,7 +2051,18 @@
         <w:t>Source of stimulus</w:t>
       </w:r>
       <w:r>
-        <w:t>: Instructor, student, admin</w:t>
+        <w:t xml:space="preserve">: Instructor, </w:t>
+      </w:r>
+      <w:proofErr w:type="spellStart"/>
+      <w:r>
+        <w:t>resort</w:t>
+      </w:r>
+      <w:r>
+        <w:t>ent</w:t>
+      </w:r>
+      <w:proofErr w:type="spellEnd"/>
+      <w:r>
+        <w:t>, admin</w:t>
       </w:r>
     </w:p>
     <w:p>
@@ -2415,18 +2190,7 @@
       </w:r>
       <w:bookmarkEnd w:id="9"/>
     </w:p>
-    <w:p>
-      <w:pPr>
-        <w:pStyle w:val="InfoBlue"/>
-      </w:pPr>
-      <w:r>
-        <w:t xml:space="preserve">[This section needs to indicate any design constraints on the system being built. Design constraints represent design decisions that have been mandated and must be adhered to. Examples include software </w:t>
-      </w:r>
-      <w:r>
-        <w:lastRenderedPageBreak/>
-        <w:t>languages, software process requirements, prescribed use of developmental tools, architectural and design constraints, purchased components, class libraries, and so on.]</w:t>
-      </w:r>
-    </w:p>
+    <w:p/>
     <w:p>
       <w:pPr>
         <w:pStyle w:val="BodyText"/>
@@ -6004,6 +5768,12 @@
 </file>
 
 <file path=customXml/item1.xml><?xml version="1.0" encoding="utf-8"?>
+<p:properties xmlns:p="http://schemas.microsoft.com/office/2006/metadata/properties" xmlns:xsi="http://www.w3.org/2001/XMLSchema-instance" xmlns:pc="http://schemas.microsoft.com/office/infopath/2007/PartnerControls">
+  <documentManagement/>
+</p:properties>
+</file>
+
+<file path=customXml/item2.xml><?xml version="1.0" encoding="utf-8"?>
 <ct:contentTypeSchema xmlns:ct="http://schemas.microsoft.com/office/2006/metadata/contentType" xmlns:ma="http://schemas.microsoft.com/office/2006/metadata/properties/metaAttributes" ct:_="" ma:_="" ma:contentTypeName="Document" ma:contentTypeID="0x0101009C99389E71AE2D41997858D7A1D7E04B" ma:contentTypeVersion="4" ma:contentTypeDescription="Create a new document." ma:contentTypeScope="" ma:versionID="28bb1154526d0f54ed260912438a4f15">
   <xsd:schema xmlns:xsd="http://www.w3.org/2001/XMLSchema" xmlns:xs="http://www.w3.org/2001/XMLSchema" xmlns:p="http://schemas.microsoft.com/office/2006/metadata/properties" xmlns:ns2="b60a944c-10a6-43a0-bed8-e33671bcf8f4" targetNamespace="http://schemas.microsoft.com/office/2006/metadata/properties" ma:root="true" ma:fieldsID="d4409fdae0b3ee7081ce51a0dff0ddf2" ns2:_="">
     <xsd:import namespace="b60a944c-10a6-43a0-bed8-e33671bcf8f4"/>
@@ -6147,12 +5917,6 @@
 </ct:contentTypeSchema>
 </file>
 
-<file path=customXml/item2.xml><?xml version="1.0" encoding="utf-8"?>
-<p:properties xmlns:p="http://schemas.microsoft.com/office/2006/metadata/properties" xmlns:xsi="http://www.w3.org/2001/XMLSchema-instance" xmlns:pc="http://schemas.microsoft.com/office/infopath/2007/PartnerControls">
-  <documentManagement/>
-</p:properties>
-</file>
-
 <file path=customXml/item3.xml><?xml version="1.0" encoding="utf-8"?>
 <?mso-contentType ?>
 <FormTemplates xmlns="http://schemas.microsoft.com/sharepoint/v3/contenttype/forms">
@@ -6163,6 +5927,15 @@
 </file>
 
 <file path=customXml/itemProps1.xml><?xml version="1.0" encoding="utf-8"?>
+<ds:datastoreItem xmlns:ds="http://schemas.openxmlformats.org/officeDocument/2006/customXml" ds:itemID="{CCE0E0F0-2971-40BD-B26D-A3B6632B5394}">
+  <ds:schemaRefs>
+    <ds:schemaRef ds:uri="http://schemas.microsoft.com/office/2006/metadata/properties"/>
+    <ds:schemaRef ds:uri="http://schemas.microsoft.com/office/infopath/2007/PartnerControls"/>
+  </ds:schemaRefs>
+</ds:datastoreItem>
+</file>
+
+<file path=customXml/itemProps2.xml><?xml version="1.0" encoding="utf-8"?>
 <ds:datastoreItem xmlns:ds="http://schemas.openxmlformats.org/officeDocument/2006/customXml" ds:itemID="{8569926F-FE7D-48AE-BD23-386E6EA3F086}">
   <ds:schemaRefs>
     <ds:schemaRef ds:uri="http://schemas.microsoft.com/office/2006/metadata/contentType"/>
@@ -6180,15 +5953,6 @@
 </ds:datastoreItem>
 </file>
 
-<file path=customXml/itemProps2.xml><?xml version="1.0" encoding="utf-8"?>
-<ds:datastoreItem xmlns:ds="http://schemas.openxmlformats.org/officeDocument/2006/customXml" ds:itemID="{CCE0E0F0-2971-40BD-B26D-A3B6632B5394}">
-  <ds:schemaRefs>
-    <ds:schemaRef ds:uri="http://schemas.microsoft.com/office/2006/metadata/properties"/>
-    <ds:schemaRef ds:uri="http://schemas.microsoft.com/office/infopath/2007/PartnerControls"/>
-  </ds:schemaRefs>
-</ds:datastoreItem>
-</file>
-
 <file path=customXml/itemProps3.xml><?xml version="1.0" encoding="utf-8"?>
 <ds:datastoreItem xmlns:ds="http://schemas.openxmlformats.org/officeDocument/2006/customXml" ds:itemID="{04689BDC-2C9C-4EE3-87AE-84D631271B54}">
   <ds:schemaRefs>
